--- a/different degree/copilot answer.docx
+++ b/different degree/copilot answer.docx
@@ -85,25 +85,18 @@
     </w:p>
     <w:p>
       <w:r>
-        <w:t xml:space="preserve">explain what </w:t>
-      </w:r>
-      <w:proofErr w:type="spellStart"/>
-      <w:r>
-        <w:t>thus</w:t>
-      </w:r>
-      <w:proofErr w:type="spellEnd"/>
-      <w:r>
-        <w:t xml:space="preserve"> means?</w:t>
+        <w:t>explain what th</w:t>
+      </w:r>
+      <w:r>
+        <w:t>i</w:t>
+      </w:r>
+      <w:r>
+        <w:t>s means?</w:t>
       </w:r>
     </w:p>
     <w:p>
-      <w:proofErr w:type="gramStart"/>
-      <w:r>
-        <w:t>Here’s</w:t>
-      </w:r>
-      <w:proofErr w:type="gramEnd"/>
-      <w:r>
-        <w:t xml:space="preserve"> what those lines indicate:</w:t>
+      <w:r>
+        <w:t>Here’s what those lines indicate:</w:t>
       </w:r>
     </w:p>
     <w:p>
@@ -1310,6 +1303,7 @@
   <w:style w:type="character" w:default="1" w:styleId="DefaultParagraphFont">
     <w:name w:val="Default Paragraph Font"/>
     <w:uiPriority w:val="1"/>
+    <w:semiHidden/>
     <w:unhideWhenUsed/>
   </w:style>
   <w:style w:type="table" w:default="1" w:styleId="TableNormal">
